--- a/reports/D01/Student#2/04 Requirements - Student #2.docx
+++ b/reports/D01/Student#2/04 Requirements - Student #2.docx
@@ -470,13 +470,13 @@
                   <w:rPr>
                     <w:rFonts w:asciiTheme="majorHAnsi" w:hAnsiTheme="majorHAnsi" w:cstheme="majorHAnsi"/>
                   </w:rPr>
-                  <w:t>Speaker</w:t>
+                  <w:t>Developer</w:t>
                 </w:r>
                 <w:r>
                   <w:rPr>
                     <w:rFonts w:asciiTheme="majorHAnsi" w:hAnsiTheme="majorHAnsi" w:cstheme="majorHAnsi"/>
                   </w:rPr>
-                  <w:t xml:space="preserve">  </w:t>
+                  <w:t xml:space="preserve"> </w:t>
                 </w:r>
               </w:sdtContent>
             </w:sdt>
@@ -6267,7 +6267,9 @@
     <w:rsid w:val="004D7778"/>
     <w:rsid w:val="005761A6"/>
     <w:rsid w:val="00751A01"/>
+    <w:rsid w:val="007B0376"/>
     <w:rsid w:val="007F6233"/>
+    <w:rsid w:val="00842218"/>
   </w:rsids>
   <m:mathPr>
     <m:mathFont m:val="Cambria Math"/>

--- a/reports/D01/Student#2/04 Requirements - Student #2.docx
+++ b/reports/D01/Student#2/04 Requirements - Student #2.docx
@@ -89,7 +89,6 @@
               </w:rPr>
               <w:tab/>
             </w:r>
-            <w:permStart w:id="379328249" w:edGrp="everyone"/>
             <w:sdt>
               <w:sdtPr>
                 <w:rPr>
@@ -103,6 +102,7 @@
                 <w15:appearance w15:val="hidden"/>
                 <w:text/>
               </w:sdtPr>
+              <w:sdtEndPr/>
               <w:sdtContent>
                 <w:r>
                   <w:rPr>
@@ -136,7 +136,6 @@
                 </w:r>
               </w:sdtContent>
             </w:sdt>
-            <w:permEnd w:id="379328249"/>
           </w:p>
         </w:tc>
       </w:tr>
@@ -178,7 +177,6 @@
               </w:rPr>
               <w:tab/>
             </w:r>
-            <w:permStart w:id="955522721" w:edGrp="everyone"/>
             <w:sdt>
               <w:sdtPr>
                 <w:rPr>
@@ -192,6 +190,7 @@
                 <w15:appearance w15:val="hidden"/>
                 <w:text/>
               </w:sdtPr>
+              <w:sdtEndPr/>
               <w:sdtContent>
                 <w:r>
                   <w:rPr>
@@ -201,7 +200,6 @@
                 </w:r>
               </w:sdtContent>
             </w:sdt>
-            <w:permEnd w:id="955522721"/>
           </w:p>
         </w:tc>
       </w:tr>
@@ -256,12 +254,6 @@
                 <w:rFonts w:asciiTheme="majorHAnsi" w:hAnsiTheme="majorHAnsi" w:cstheme="majorHAnsi"/>
               </w:rPr>
               <w:tab/>
-            </w:r>
-            <w:permStart w:id="1490430286" w:edGrp="everyone"/>
-            <w:r>
-              <w:rPr>
-                <w:rFonts w:asciiTheme="majorHAnsi" w:hAnsiTheme="majorHAnsi" w:cstheme="majorHAnsi"/>
-              </w:rPr>
               <w:t xml:space="preserve"> </w:t>
             </w:r>
             <w:sdt>
@@ -277,6 +269,7 @@
                 <w15:appearance w15:val="hidden"/>
                 <w:text/>
               </w:sdtPr>
+              <w:sdtEndPr/>
               <w:sdtContent>
                 <w:r>
                   <w:rPr>
@@ -287,7 +280,6 @@
               </w:sdtContent>
             </w:sdt>
           </w:p>
-          <w:permEnd w:id="1490430286"/>
           <w:p>
             <w:pPr>
               <w:pStyle w:val="Sinespaciado"/>
@@ -317,7 +309,6 @@
               </w:rPr>
               <w:tab/>
             </w:r>
-            <w:permStart w:id="1588551831" w:edGrp="everyone"/>
             <w:sdt>
               <w:sdtPr>
                 <w:rPr>
@@ -331,6 +322,7 @@
                 <w15:appearance w15:val="hidden"/>
                 <w:text/>
               </w:sdtPr>
+              <w:sdtEndPr/>
               <w:sdtContent>
                 <w:r>
                   <w:rPr>
@@ -352,7 +344,6 @@
                 </w:r>
               </w:sdtContent>
             </w:sdt>
-            <w:permEnd w:id="1588551831"/>
           </w:p>
           <w:p>
             <w:pPr>
@@ -381,7 +372,6 @@
               </w:rPr>
               <w:tab/>
             </w:r>
-            <w:permStart w:id="441854091" w:edGrp="everyone"/>
             <w:sdt>
               <w:sdtPr>
                 <w:rPr>
@@ -395,6 +385,7 @@
                 <w15:appearance w15:val="hidden"/>
                 <w:text/>
               </w:sdtPr>
+              <w:sdtEndPr/>
               <w:sdtContent>
                 <w:r>
                   <w:rPr>
@@ -416,7 +407,6 @@
                 </w:r>
               </w:sdtContent>
             </w:sdt>
-            <w:permEnd w:id="441854091"/>
           </w:p>
           <w:p>
             <w:pPr>
@@ -445,7 +435,6 @@
               </w:rPr>
               <w:tab/>
             </w:r>
-            <w:permStart w:id="16126159" w:edGrp="everyone"/>
             <w:sdt>
               <w:sdtPr>
                 <w:rPr>
@@ -459,6 +448,7 @@
                 <w15:appearance w15:val="hidden"/>
                 <w:text/>
               </w:sdtPr>
+              <w:sdtEndPr/>
               <w:sdtContent>
                 <w:r>
                   <w:rPr>
@@ -476,11 +466,16 @@
                   <w:rPr>
                     <w:rFonts w:asciiTheme="majorHAnsi" w:hAnsiTheme="majorHAnsi" w:cstheme="majorHAnsi"/>
                   </w:rPr>
+                  <w:t>, Tester</w:t>
+                </w:r>
+                <w:r>
+                  <w:rPr>
+                    <w:rFonts w:asciiTheme="majorHAnsi" w:hAnsiTheme="majorHAnsi" w:cstheme="majorHAnsi"/>
+                  </w:rPr>
                   <w:t xml:space="preserve"> </w:t>
                 </w:r>
               </w:sdtContent>
             </w:sdt>
-            <w:permEnd w:id="16126159"/>
           </w:p>
         </w:tc>
       </w:tr>
@@ -528,7 +523,6 @@
               </w:rPr>
               <w:tab/>
             </w:r>
-            <w:permStart w:id="925041655" w:edGrp="everyone"/>
             <w:sdt>
               <w:sdtPr>
                 <w:rPr>
@@ -542,6 +536,7 @@
                 <w15:appearance w15:val="hidden"/>
                 <w:text/>
               </w:sdtPr>
+              <w:sdtEndPr/>
               <w:sdtContent>
                 <w:r>
                   <w:rPr>
@@ -553,21 +548,7 @@
                   <w:rPr>
                     <w:rFonts w:asciiTheme="majorHAnsi" w:hAnsiTheme="majorHAnsi" w:cstheme="majorHAnsi"/>
                   </w:rPr>
-                  <w:t xml:space="preserve">Sevilla </w:t>
-                </w:r>
-                <w:proofErr w:type="spellStart"/>
-                <w:r>
-                  <w:rPr>
-                    <w:rFonts w:asciiTheme="majorHAnsi" w:hAnsiTheme="majorHAnsi" w:cstheme="majorHAnsi"/>
-                  </w:rPr>
-                  <w:t>febrero</w:t>
-                </w:r>
-                <w:proofErr w:type="spellEnd"/>
-                <w:r>
-                  <w:rPr>
-                    <w:rFonts w:asciiTheme="majorHAnsi" w:hAnsiTheme="majorHAnsi" w:cstheme="majorHAnsi"/>
-                  </w:rPr>
-                  <w:t xml:space="preserve"> 12, 2024</w:t>
+                  <w:t>Sevilla febrero 12, 2024</w:t>
                 </w:r>
                 <w:r>
                   <w:rPr>
@@ -577,7 +558,6 @@
                 </w:r>
               </w:sdtContent>
             </w:sdt>
-            <w:permEnd w:id="925041655"/>
           </w:p>
         </w:tc>
       </w:tr>
@@ -594,7 +574,6 @@
         <w:rPr>
           <w:rFonts w:cstheme="majorHAnsi"/>
         </w:rPr>
-        <w:lastRenderedPageBreak/>
         <w:t>MANDATORY Deliverable D01: introduction</w:t>
       </w:r>
     </w:p>
@@ -800,7 +779,6 @@
         <w:t>” denotes your name/s.</w:t>
       </w:r>
     </w:p>
-    <w:permStart w:id="1733719730" w:edGrp="everyone"/>
     <w:p>
       <w:pPr>
         <w:pStyle w:val="Verdict"/>
@@ -825,6 +803,7 @@
           <w15:appearance w15:val="hidden"/>
           <w:text/>
         </w:sdtPr>
+        <w:sdtEndPr/>
         <w:sdtContent>
           <w:r>
             <w:rPr>
@@ -842,14 +821,7 @@
         <w:rPr>
           <w:rFonts w:asciiTheme="majorHAnsi" w:hAnsiTheme="majorHAnsi" w:cstheme="majorHAnsi"/>
         </w:rPr>
-        <w:t xml:space="preserve"> </w:t>
-      </w:r>
-      <w:permEnd w:id="1733719730"/>
-      <w:r>
-        <w:rPr>
-          <w:rFonts w:asciiTheme="majorHAnsi" w:hAnsiTheme="majorHAnsi" w:cstheme="majorHAnsi"/>
-        </w:rPr>
-        <w:t xml:space="preserve">   </w:t>
+        <w:t xml:space="preserve">    </w:t>
       </w:r>
     </w:p>
     <w:p>
@@ -1001,7 +973,6 @@
         <w:rPr>
           <w:rFonts w:cstheme="majorHAnsi"/>
         </w:rPr>
-        <w:lastRenderedPageBreak/>
         <w:t xml:space="preserve">MANDATORY </w:t>
       </w:r>
       <w:r>
@@ -1168,7 +1139,6 @@
         <w:t xml:space="preserve"> (less than or equal to the corresponding project cost). </w:t>
       </w:r>
     </w:p>
-    <w:permStart w:id="1580534963" w:edGrp="everyone"/>
     <w:p>
       <w:pPr>
         <w:pStyle w:val="Gradercomments"/>
@@ -1189,6 +1159,7 @@
           <w15:appearance w15:val="hidden"/>
           <w:text/>
         </w:sdtPr>
+        <w:sdtEndPr/>
         <w:sdtContent>
           <w:r>
             <w:rPr>
@@ -1198,7 +1169,6 @@
           </w:r>
         </w:sdtContent>
       </w:sdt>
-      <w:permEnd w:id="1580534963"/>
       <w:r>
         <w:rPr>
           <w:rFonts w:asciiTheme="majorHAnsi" w:hAnsiTheme="majorHAnsi" w:cstheme="majorHAnsi"/>
@@ -1318,7 +1288,6 @@
         <w:t xml:space="preserve"> for the registration (not blank, shorter than 76 characters).</w:t>
       </w:r>
     </w:p>
-    <w:permStart w:id="1685676958" w:edGrp="everyone"/>
     <w:p>
       <w:pPr>
         <w:pStyle w:val="Verdict"/>
@@ -1339,6 +1308,7 @@
           <w15:appearance w15:val="hidden"/>
           <w:text/>
         </w:sdtPr>
+        <w:sdtEndPr/>
         <w:sdtContent>
           <w:r>
             <w:rPr>
@@ -1348,7 +1318,6 @@
           </w:r>
         </w:sdtContent>
       </w:sdt>
-      <w:permEnd w:id="1685676958"/>
       <w:r>
         <w:rPr>
           <w:rFonts w:asciiTheme="majorHAnsi" w:hAnsiTheme="majorHAnsi" w:cstheme="majorHAnsi"/>
@@ -1441,7 +1410,6 @@
       </w:r>
     </w:p>
     <w:bookmarkStart w:id="0" w:name="_Hlk157677981"/>
-    <w:permStart w:id="616715123" w:edGrp="everyone"/>
     <w:p>
       <w:pPr>
         <w:pStyle w:val="Verdict"/>
@@ -1461,6 +1429,7 @@
           </w:placeholder>
           <w:text/>
         </w:sdtPr>
+        <w:sdtEndPr/>
         <w:sdtContent>
           <w:r>
             <w:rPr>
@@ -1470,7 +1439,6 @@
           </w:r>
         </w:sdtContent>
       </w:sdt>
-      <w:permEnd w:id="616715123"/>
       <w:r>
         <w:rPr>
           <w:rFonts w:asciiTheme="majorHAnsi" w:hAnsiTheme="majorHAnsi" w:cstheme="majorHAnsi"/>
@@ -1637,7 +1605,6 @@
         <w:t xml:space="preserve">”. </w:t>
       </w:r>
     </w:p>
-    <w:permStart w:id="891315281" w:edGrp="everyone"/>
     <w:p>
       <w:pPr>
         <w:pStyle w:val="Verdict"/>
@@ -1658,6 +1625,7 @@
           <w15:appearance w15:val="hidden"/>
           <w:text/>
         </w:sdtPr>
+        <w:sdtEndPr/>
         <w:sdtContent>
           <w:r>
             <w:rPr>
@@ -1667,7 +1635,6 @@
           </w:r>
         </w:sdtContent>
       </w:sdt>
-      <w:permEnd w:id="891315281"/>
     </w:p>
     <w:p>
       <w:pPr>
@@ -1717,7 +1684,6 @@
         <w:rPr>
           <w:rFonts w:cstheme="majorHAnsi"/>
         </w:rPr>
-        <w:lastRenderedPageBreak/>
         <w:t>MANDATORY Deliverable D03: implementing features</w:t>
       </w:r>
     </w:p>
@@ -1951,7 +1917,6 @@
         <w:t>.</w:t>
       </w:r>
     </w:p>
-    <w:permStart w:id="8470091" w:edGrp="everyone"/>
     <w:p>
       <w:pPr>
         <w:pStyle w:val="Verdict"/>
@@ -1972,6 +1937,7 @@
           <w15:appearance w15:val="hidden"/>
           <w:text/>
         </w:sdtPr>
+        <w:sdtEndPr/>
         <w:sdtContent>
           <w:r>
             <w:rPr>
@@ -1981,7 +1947,6 @@
           </w:r>
         </w:sdtContent>
       </w:sdt>
-      <w:permEnd w:id="8470091"/>
       <w:r>
         <w:rPr>
           <w:rFonts w:asciiTheme="majorHAnsi" w:hAnsiTheme="majorHAnsi" w:cstheme="majorHAnsi"/>
@@ -2185,7 +2150,6 @@
         <w:t>as long as it is not published.</w:t>
       </w:r>
     </w:p>
-    <w:permStart w:id="66585966" w:edGrp="everyone"/>
     <w:p>
       <w:pPr>
         <w:pStyle w:val="Verdict"/>
@@ -2206,6 +2170,7 @@
           <w15:appearance w15:val="hidden"/>
           <w:text/>
         </w:sdtPr>
+        <w:sdtEndPr/>
         <w:sdtContent>
           <w:r>
             <w:rPr>
@@ -2215,7 +2180,6 @@
           </w:r>
         </w:sdtContent>
       </w:sdt>
-      <w:permEnd w:id="66585966"/>
       <w:r>
         <w:rPr>
           <w:rFonts w:asciiTheme="majorHAnsi" w:hAnsiTheme="majorHAnsi" w:cstheme="majorHAnsi"/>
@@ -2293,7 +2257,6 @@
         <w:t>dashboards.</w:t>
       </w:r>
     </w:p>
-    <w:permStart w:id="844130438" w:edGrp="everyone"/>
     <w:p>
       <w:pPr>
         <w:pStyle w:val="Verdict"/>
@@ -2314,6 +2277,7 @@
           <w15:appearance w15:val="hidden"/>
           <w:text/>
         </w:sdtPr>
+        <w:sdtEndPr/>
         <w:sdtContent>
           <w:r>
             <w:rPr>
@@ -2323,7 +2287,6 @@
           </w:r>
         </w:sdtContent>
       </w:sdt>
-      <w:permEnd w:id="844130438"/>
       <w:r>
         <w:rPr>
           <w:rFonts w:asciiTheme="majorHAnsi" w:hAnsiTheme="majorHAnsi" w:cstheme="majorHAnsi"/>
@@ -2430,7 +2393,6 @@
         <w:rPr>
           <w:rFonts w:cstheme="majorHAnsi"/>
         </w:rPr>
-        <w:lastRenderedPageBreak/>
         <w:t>MANDATORY Deliverable D04: formal testing</w:t>
       </w:r>
     </w:p>
@@ -2543,7 +2505,6 @@
         <w:t>Produce a test suite for Requirements #6 and #7.</w:t>
       </w:r>
     </w:p>
-    <w:permStart w:id="973563344" w:edGrp="everyone"/>
     <w:p>
       <w:pPr>
         <w:pStyle w:val="Gradercomments"/>
@@ -2563,6 +2524,7 @@
           </w:placeholder>
           <w:text/>
         </w:sdtPr>
+        <w:sdtEndPr/>
         <w:sdtContent>
           <w:r>
             <w:rPr>
@@ -2572,7 +2534,6 @@
           </w:r>
         </w:sdtContent>
       </w:sdt>
-      <w:permEnd w:id="973563344"/>
       <w:r>
         <w:rPr>
           <w:rFonts w:asciiTheme="majorHAnsi" w:hAnsiTheme="majorHAnsi" w:cstheme="majorHAnsi"/>
@@ -2608,7 +2569,6 @@
         <w:t>Produce a testing report.</w:t>
       </w:r>
     </w:p>
-    <w:permStart w:id="212556619" w:edGrp="everyone"/>
     <w:p>
       <w:pPr>
         <w:pStyle w:val="Verdict"/>
@@ -2628,6 +2588,7 @@
           </w:placeholder>
           <w:text/>
         </w:sdtPr>
+        <w:sdtEndPr/>
         <w:sdtContent>
           <w:r>
             <w:rPr>
@@ -2637,7 +2598,6 @@
           </w:r>
         </w:sdtContent>
       </w:sdt>
-      <w:permEnd w:id="212556619"/>
       <w:r>
         <w:rPr>
           <w:rFonts w:asciiTheme="majorHAnsi" w:hAnsiTheme="majorHAnsi" w:cstheme="majorHAnsi"/>
@@ -2674,7 +2634,6 @@
         <w:rPr>
           <w:rFonts w:cstheme="majorHAnsi"/>
         </w:rPr>
-        <w:lastRenderedPageBreak/>
         <w:t>SUPPLEMENTARY Deliverable D01: introduction</w:t>
       </w:r>
     </w:p>
@@ -2817,7 +2776,6 @@
         <w:t>Produce an analysis report.</w:t>
       </w:r>
     </w:p>
-    <w:permStart w:id="351678440" w:edGrp="everyone"/>
     <w:p>
       <w:pPr>
         <w:pStyle w:val="Verdict"/>
@@ -2838,6 +2796,7 @@
           <w15:appearance w15:val="hidden"/>
           <w:text/>
         </w:sdtPr>
+        <w:sdtEndPr/>
         <w:sdtContent>
           <w:r>
             <w:rPr>
@@ -2859,7 +2818,6 @@
           </w:r>
         </w:sdtContent>
       </w:sdt>
-      <w:permEnd w:id="351678440"/>
       <w:r>
         <w:rPr>
           <w:rFonts w:asciiTheme="majorHAnsi" w:hAnsiTheme="majorHAnsi" w:cstheme="majorHAnsi"/>
@@ -2881,7 +2839,6 @@
         <w:t>Produce a planning and progress report.</w:t>
       </w:r>
     </w:p>
-    <w:permStart w:id="2017154663" w:edGrp="everyone"/>
     <w:p>
       <w:pPr>
         <w:pStyle w:val="Verdict"/>
@@ -2905,6 +2862,7 @@
           <w15:appearance w15:val="hidden"/>
           <w:text/>
         </w:sdtPr>
+        <w:sdtEndPr/>
         <w:sdtContent>
           <w:r>
             <w:rPr>
@@ -2926,7 +2884,6 @@
           </w:r>
         </w:sdtContent>
       </w:sdt>
-      <w:permEnd w:id="2017154663"/>
       <w:r>
         <w:rPr>
           <w:rFonts w:asciiTheme="majorHAnsi" w:hAnsiTheme="majorHAnsi" w:cstheme="majorHAnsi"/>
@@ -3002,7 +2959,6 @@
         <w:rPr>
           <w:rFonts w:cstheme="majorHAnsi"/>
         </w:rPr>
-        <w:lastRenderedPageBreak/>
         <w:t xml:space="preserve">SUPPLEMENTARY </w:t>
       </w:r>
       <w:r>
@@ -3127,7 +3083,6 @@
         <w:t xml:space="preserve"> with further information.</w:t>
       </w:r>
     </w:p>
-    <w:permStart w:id="1480279223" w:edGrp="everyone"/>
     <w:p>
       <w:pPr>
         <w:pStyle w:val="Gradercomments"/>
@@ -3150,6 +3105,7 @@
           <w15:appearance w15:val="hidden"/>
           <w:text/>
         </w:sdtPr>
+        <w:sdtEndPr/>
         <w:sdtContent>
           <w:r>
             <w:rPr>
@@ -3160,7 +3116,6 @@
           </w:r>
         </w:sdtContent>
       </w:sdt>
-      <w:permEnd w:id="1480279223"/>
       <w:r>
         <w:rPr>
           <w:rFonts w:asciiTheme="majorHAnsi" w:hAnsiTheme="majorHAnsi" w:cstheme="majorHAnsi"/>
@@ -3284,7 +3239,6 @@
         <w:t>Produce a UML domain model.</w:t>
       </w:r>
     </w:p>
-    <w:permStart w:id="1411715631" w:edGrp="everyone"/>
     <w:p>
       <w:pPr>
         <w:pStyle w:val="Verdict"/>
@@ -3305,6 +3259,7 @@
           <w15:appearance w15:val="hidden"/>
           <w:text/>
         </w:sdtPr>
+        <w:sdtEndPr/>
         <w:sdtContent>
           <w:r>
             <w:rPr>
@@ -3314,7 +3269,6 @@
           </w:r>
         </w:sdtContent>
       </w:sdt>
-      <w:permEnd w:id="1411715631"/>
       <w:r>
         <w:rPr>
           <w:rFonts w:asciiTheme="majorHAnsi" w:hAnsiTheme="majorHAnsi" w:cstheme="majorHAnsi"/>
@@ -3336,7 +3290,6 @@
         <w:t>Produce an analysis report.</w:t>
       </w:r>
     </w:p>
-    <w:permStart w:id="1404656994" w:edGrp="everyone"/>
     <w:p>
       <w:pPr>
         <w:pStyle w:val="Verdict"/>
@@ -3357,6 +3310,7 @@
           <w15:appearance w15:val="hidden"/>
           <w:text/>
         </w:sdtPr>
+        <w:sdtEndPr/>
         <w:sdtContent>
           <w:r>
             <w:rPr>
@@ -3366,7 +3320,6 @@
           </w:r>
         </w:sdtContent>
       </w:sdt>
-      <w:permEnd w:id="1404656994"/>
       <w:r>
         <w:rPr>
           <w:rFonts w:asciiTheme="majorHAnsi" w:hAnsiTheme="majorHAnsi" w:cstheme="majorHAnsi"/>
@@ -3388,7 +3341,6 @@
         <w:t>Produce a planning and progress report.</w:t>
       </w:r>
     </w:p>
-    <w:permStart w:id="1214192489" w:edGrp="everyone"/>
     <w:p>
       <w:pPr>
         <w:pStyle w:val="Gradercomments"/>
@@ -3411,6 +3363,7 @@
           <w15:appearance w15:val="hidden"/>
           <w:text/>
         </w:sdtPr>
+        <w:sdtEndPr/>
         <w:sdtContent>
           <w:r>
             <w:rPr>
@@ -3421,7 +3374,6 @@
           </w:r>
         </w:sdtContent>
       </w:sdt>
-      <w:permEnd w:id="1214192489"/>
       <w:r>
         <w:rPr>
           <w:rFonts w:asciiTheme="majorHAnsi" w:hAnsiTheme="majorHAnsi" w:cstheme="majorHAnsi"/>
@@ -3451,7 +3403,6 @@
         <w:rPr>
           <w:rFonts w:cstheme="majorHAnsi"/>
         </w:rPr>
-        <w:lastRenderedPageBreak/>
         <w:t>SUPPLEMENTARY Deliverable D03: implementing features</w:t>
       </w:r>
     </w:p>
@@ -3541,7 +3492,6 @@
         <w:t>.</w:t>
       </w:r>
     </w:p>
-    <w:permStart w:id="1655847515" w:edGrp="everyone"/>
     <w:p>
       <w:pPr>
         <w:pStyle w:val="Gradercomments"/>
@@ -3561,6 +3511,7 @@
           </w:placeholder>
           <w:text/>
         </w:sdtPr>
+        <w:sdtEndPr/>
         <w:sdtContent>
           <w:r>
             <w:rPr>
@@ -3570,7 +3521,6 @@
           </w:r>
         </w:sdtContent>
       </w:sdt>
-      <w:permEnd w:id="1655847515"/>
       <w:r>
         <w:rPr>
           <w:rFonts w:asciiTheme="majorHAnsi" w:hAnsiTheme="majorHAnsi" w:cstheme="majorHAnsi"/>
@@ -3620,7 +3570,6 @@
         <w:t>Update their profiles.</w:t>
       </w:r>
     </w:p>
-    <w:permStart w:id="810754758" w:edGrp="everyone"/>
     <w:p>
       <w:pPr>
         <w:pStyle w:val="Verdict"/>
@@ -3640,6 +3589,7 @@
           </w:placeholder>
           <w:text/>
         </w:sdtPr>
+        <w:sdtEndPr/>
         <w:sdtContent>
           <w:r>
             <w:rPr>
@@ -3649,7 +3599,6 @@
           </w:r>
         </w:sdtContent>
       </w:sdt>
-      <w:permEnd w:id="810754758"/>
       <w:r>
         <w:rPr>
           <w:rFonts w:asciiTheme="majorHAnsi" w:hAnsiTheme="majorHAnsi" w:cstheme="majorHAnsi"/>
@@ -3769,7 +3718,6 @@
         <w:t>).</w:t>
       </w:r>
     </w:p>
-    <w:permStart w:id="872621369" w:edGrp="everyone"/>
     <w:p>
       <w:pPr>
         <w:pStyle w:val="Verdict"/>
@@ -3790,6 +3738,7 @@
           <w15:appearance w15:val="hidden"/>
           <w:text/>
         </w:sdtPr>
+        <w:sdtEndPr/>
         <w:sdtContent>
           <w:r>
             <w:rPr>
@@ -3799,7 +3748,6 @@
           </w:r>
         </w:sdtContent>
       </w:sdt>
-      <w:permEnd w:id="872621369"/>
       <w:r>
         <w:rPr>
           <w:rFonts w:asciiTheme="majorHAnsi" w:hAnsiTheme="majorHAnsi" w:cstheme="majorHAnsi"/>
@@ -3892,7 +3840,6 @@
         <w:t>Produce an analysis report.</w:t>
       </w:r>
     </w:p>
-    <w:permStart w:id="359800286" w:edGrp="everyone"/>
     <w:p>
       <w:pPr>
         <w:pStyle w:val="Verdict"/>
@@ -3913,6 +3860,7 @@
           <w15:appearance w15:val="hidden"/>
           <w:text/>
         </w:sdtPr>
+        <w:sdtEndPr/>
         <w:sdtContent>
           <w:r>
             <w:rPr>
@@ -3922,7 +3870,6 @@
           </w:r>
         </w:sdtContent>
       </w:sdt>
-      <w:permEnd w:id="359800286"/>
       <w:r>
         <w:rPr>
           <w:rFonts w:asciiTheme="majorHAnsi" w:hAnsiTheme="majorHAnsi" w:cstheme="majorHAnsi"/>
@@ -3944,7 +3891,6 @@
         <w:t>Produce a planning and progress report.</w:t>
       </w:r>
     </w:p>
-    <w:permStart w:id="2132571457" w:edGrp="everyone"/>
     <w:p>
       <w:pPr>
         <w:pStyle w:val="Gradercomments"/>
@@ -3964,6 +3910,7 @@
           </w:placeholder>
           <w:text/>
         </w:sdtPr>
+        <w:sdtEndPr/>
         <w:sdtContent>
           <w:r>
             <w:rPr>
@@ -3973,7 +3920,6 @@
           </w:r>
         </w:sdtContent>
       </w:sdt>
-      <w:permEnd w:id="2132571457"/>
       <w:r>
         <w:rPr>
           <w:rFonts w:asciiTheme="majorHAnsi" w:hAnsiTheme="majorHAnsi" w:cstheme="majorHAnsi"/>
@@ -3995,7 +3941,6 @@
         <w:t>Produce a lint report.</w:t>
       </w:r>
     </w:p>
-    <w:permStart w:id="1334452110" w:edGrp="everyone"/>
     <w:p>
       <w:pPr>
         <w:pStyle w:val="Verdict"/>
@@ -4015,6 +3960,7 @@
           </w:placeholder>
           <w:text/>
         </w:sdtPr>
+        <w:sdtEndPr/>
         <w:sdtContent>
           <w:r>
             <w:rPr>
@@ -4024,7 +3970,6 @@
           </w:r>
         </w:sdtContent>
       </w:sdt>
-      <w:permEnd w:id="1334452110"/>
       <w:r>
         <w:rPr>
           <w:rFonts w:asciiTheme="majorHAnsi" w:hAnsiTheme="majorHAnsi" w:cstheme="majorHAnsi"/>
@@ -4060,7 +4005,6 @@
         <w:rPr>
           <w:rFonts w:cstheme="majorHAnsi"/>
         </w:rPr>
-        <w:lastRenderedPageBreak/>
         <w:t>SUPPLEMENTARY Deliverable D04: formal testing</w:t>
       </w:r>
     </w:p>
@@ -4200,7 +4144,6 @@
         <w:t>Produce an analysis report.</w:t>
       </w:r>
     </w:p>
-    <w:permStart w:id="2088578991" w:edGrp="everyone"/>
     <w:p>
       <w:pPr>
         <w:pStyle w:val="Verdict"/>
@@ -4220,6 +4163,7 @@
           </w:placeholder>
           <w:text/>
         </w:sdtPr>
+        <w:sdtEndPr/>
         <w:sdtContent>
           <w:r>
             <w:rPr>
@@ -4229,7 +4173,6 @@
           </w:r>
         </w:sdtContent>
       </w:sdt>
-      <w:permEnd w:id="2088578991"/>
       <w:r>
         <w:rPr>
           <w:rFonts w:asciiTheme="majorHAnsi" w:hAnsiTheme="majorHAnsi" w:cstheme="majorHAnsi"/>
@@ -4251,7 +4194,6 @@
         <w:t>Produce a planning and progress report.</w:t>
       </w:r>
     </w:p>
-    <w:permStart w:id="862791326" w:edGrp="everyone"/>
     <w:p>
       <w:pPr>
         <w:pStyle w:val="Verdict"/>
@@ -4271,6 +4213,7 @@
           </w:placeholder>
           <w:text/>
         </w:sdtPr>
+        <w:sdtEndPr/>
         <w:sdtContent>
           <w:r>
             <w:rPr>
@@ -4280,7 +4223,6 @@
           </w:r>
         </w:sdtContent>
       </w:sdt>
-      <w:permEnd w:id="862791326"/>
       <w:r>
         <w:rPr>
           <w:rFonts w:asciiTheme="majorHAnsi" w:hAnsiTheme="majorHAnsi" w:cstheme="majorHAnsi"/>
@@ -6270,6 +6212,7 @@
     <w:rsid w:val="007B0376"/>
     <w:rsid w:val="007F6233"/>
     <w:rsid w:val="00842218"/>
+    <w:rsid w:val="00CF3BC1"/>
   </w:rsids>
   <m:mathPr>
     <m:mathFont m:val="Cambria Math"/>

--- a/reports/D01/Student#2/04 Requirements - Student #2.docx
+++ b/reports/D01/Student#2/04 Requirements - Student #2.docx
@@ -89,6 +89,7 @@
               </w:rPr>
               <w:tab/>
             </w:r>
+            <w:permStart w:id="379328249" w:edGrp="everyone"/>
             <w:sdt>
               <w:sdtPr>
                 <w:rPr>
@@ -102,7 +103,6 @@
                 <w15:appearance w15:val="hidden"/>
                 <w:text/>
               </w:sdtPr>
-              <w:sdtEndPr/>
               <w:sdtContent>
                 <w:r>
                   <w:rPr>
@@ -114,7 +114,7 @@
                   <w:rPr>
                     <w:rFonts w:asciiTheme="majorHAnsi" w:hAnsiTheme="majorHAnsi" w:cstheme="majorHAnsi"/>
                   </w:rPr>
-                  <w:t>1</w:t>
+                  <w:t>2</w:t>
                 </w:r>
                 <w:r>
                   <w:rPr>
@@ -136,6 +136,7 @@
                 </w:r>
               </w:sdtContent>
             </w:sdt>
+            <w:permEnd w:id="379328249"/>
           </w:p>
         </w:tc>
       </w:tr>
@@ -177,10 +178,13 @@
               </w:rPr>
               <w:tab/>
             </w:r>
+            <w:permStart w:id="955522721" w:edGrp="everyone"/>
             <w:sdt>
               <w:sdtPr>
                 <w:rPr>
-                  <w:rFonts w:asciiTheme="majorHAnsi" w:hAnsiTheme="majorHAnsi" w:cstheme="majorHAnsi"/>
+                  <w:kern w:val="2"/>
+                  <w:lang w:val="es-ES"/>
+                  <w14:ligatures w14:val="standardContextual"/>
                 </w:rPr>
                 <w:tag w:val="Repository"/>
                 <w:id w:val="46497162"/>
@@ -190,16 +194,18 @@
                 <w15:appearance w15:val="hidden"/>
                 <w:text/>
               </w:sdtPr>
-              <w:sdtEndPr/>
               <w:sdtContent>
                 <w:r>
                   <w:rPr>
-                    <w:rFonts w:asciiTheme="majorHAnsi" w:hAnsiTheme="majorHAnsi" w:cstheme="majorHAnsi"/>
+                    <w:kern w:val="2"/>
+                    <w:lang w:val="es-ES"/>
+                    <w14:ligatures w14:val="standardContextual"/>
                   </w:rPr>
-                  <w:t xml:space="preserve"> https://github.com/DiViToXiC/Acme-SF-D01</w:t>
+                  <w:t xml:space="preserve"> https://github.com/DiViToXiC/Acme-SF-D01  </w:t>
                 </w:r>
               </w:sdtContent>
             </w:sdt>
+            <w:permEnd w:id="955522721"/>
           </w:p>
         </w:tc>
       </w:tr>
@@ -254,6 +260,12 @@
                 <w:rFonts w:asciiTheme="majorHAnsi" w:hAnsiTheme="majorHAnsi" w:cstheme="majorHAnsi"/>
               </w:rPr>
               <w:tab/>
+            </w:r>
+            <w:permStart w:id="1490430286" w:edGrp="everyone"/>
+            <w:r>
+              <w:rPr>
+                <w:rFonts w:asciiTheme="majorHAnsi" w:hAnsiTheme="majorHAnsi" w:cstheme="majorHAnsi"/>
+              </w:rPr>
               <w:t xml:space="preserve"> </w:t>
             </w:r>
             <w:sdt>
@@ -269,7 +281,6 @@
                 <w15:appearance w15:val="hidden"/>
                 <w:text/>
               </w:sdtPr>
-              <w:sdtEndPr/>
               <w:sdtContent>
                 <w:r>
                   <w:rPr>
@@ -280,6 +291,7 @@
               </w:sdtContent>
             </w:sdt>
           </w:p>
+          <w:permEnd w:id="1490430286"/>
           <w:p>
             <w:pPr>
               <w:pStyle w:val="Sinespaciado"/>
@@ -309,6 +321,7 @@
               </w:rPr>
               <w:tab/>
             </w:r>
+            <w:permStart w:id="1588551831" w:edGrp="everyone"/>
             <w:sdt>
               <w:sdtPr>
                 <w:rPr>
@@ -322,7 +335,6 @@
                 <w15:appearance w15:val="hidden"/>
                 <w:text/>
               </w:sdtPr>
-              <w:sdtEndPr/>
               <w:sdtContent>
                 <w:r>
                   <w:rPr>
@@ -344,6 +356,7 @@
                 </w:r>
               </w:sdtContent>
             </w:sdt>
+            <w:permEnd w:id="1588551831"/>
           </w:p>
           <w:p>
             <w:pPr>
@@ -372,10 +385,12 @@
               </w:rPr>
               <w:tab/>
             </w:r>
+            <w:permStart w:id="441854091" w:edGrp="everyone"/>
             <w:sdt>
               <w:sdtPr>
                 <w:rPr>
                   <w:rFonts w:asciiTheme="majorHAnsi" w:hAnsiTheme="majorHAnsi" w:cstheme="majorHAnsi"/>
+                  <w:lang w:val="es-ES"/>
                 </w:rPr>
                 <w:tag w:val="Student2"/>
                 <w:id w:val="2044784553"/>
@@ -385,28 +400,31 @@
                 <w15:appearance w15:val="hidden"/>
                 <w:text/>
               </w:sdtPr>
-              <w:sdtEndPr/>
               <w:sdtContent>
                 <w:r>
                   <w:rPr>
                     <w:rFonts w:asciiTheme="majorHAnsi" w:hAnsiTheme="majorHAnsi" w:cstheme="majorHAnsi"/>
+                    <w:lang w:val="es-ES"/>
                   </w:rPr>
                   <w:t xml:space="preserve"> </w:t>
                 </w:r>
                 <w:r>
                   <w:rPr>
                     <w:rFonts w:asciiTheme="majorHAnsi" w:hAnsiTheme="majorHAnsi" w:cstheme="majorHAnsi"/>
+                    <w:lang w:val="es-ES"/>
                   </w:rPr>
                   <w:t>Giraldo Santiago, Luis</w:t>
                 </w:r>
                 <w:r>
                   <w:rPr>
                     <w:rFonts w:asciiTheme="majorHAnsi" w:hAnsiTheme="majorHAnsi" w:cstheme="majorHAnsi"/>
+                    <w:lang w:val="es-ES"/>
                   </w:rPr>
-                  <w:t xml:space="preserve"> </w:t>
+                  <w:t xml:space="preserve">  </w:t>
                 </w:r>
               </w:sdtContent>
             </w:sdt>
+            <w:permEnd w:id="441854091"/>
           </w:p>
           <w:p>
             <w:pPr>
@@ -435,10 +453,12 @@
               </w:rPr>
               <w:tab/>
             </w:r>
+            <w:permStart w:id="16126159" w:edGrp="everyone"/>
             <w:sdt>
               <w:sdtPr>
                 <w:rPr>
                   <w:rFonts w:asciiTheme="majorHAnsi" w:hAnsiTheme="majorHAnsi" w:cstheme="majorHAnsi"/>
+                  <w:lang w:val="es-ES"/>
                 </w:rPr>
                 <w:tag w:val="Roles2"/>
                 <w:id w:val="-1975901162"/>
@@ -448,34 +468,49 @@
                 <w15:appearance w15:val="hidden"/>
                 <w:text/>
               </w:sdtPr>
-              <w:sdtEndPr/>
               <w:sdtContent>
                 <w:r>
                   <w:rPr>
                     <w:rFonts w:asciiTheme="majorHAnsi" w:hAnsiTheme="majorHAnsi" w:cstheme="majorHAnsi"/>
+                    <w:lang w:val="es-ES"/>
                   </w:rPr>
                   <w:t xml:space="preserve"> </w:t>
                 </w:r>
+                <w:proofErr w:type="spellStart"/>
                 <w:r>
                   <w:rPr>
                     <w:rFonts w:asciiTheme="majorHAnsi" w:hAnsiTheme="majorHAnsi" w:cstheme="majorHAnsi"/>
+                    <w:lang w:val="es-ES"/>
                   </w:rPr>
                   <w:t>Developer</w:t>
                 </w:r>
+                <w:proofErr w:type="spellEnd"/>
                 <w:r>
                   <w:rPr>
                     <w:rFonts w:asciiTheme="majorHAnsi" w:hAnsiTheme="majorHAnsi" w:cstheme="majorHAnsi"/>
+                    <w:lang w:val="es-ES"/>
                   </w:rPr>
-                  <w:t>, Tester</w:t>
+                  <w:t xml:space="preserve">, </w:t>
                 </w:r>
+                <w:proofErr w:type="spellStart"/>
                 <w:r>
                   <w:rPr>
                     <w:rFonts w:asciiTheme="majorHAnsi" w:hAnsiTheme="majorHAnsi" w:cstheme="majorHAnsi"/>
+                    <w:lang w:val="es-ES"/>
                   </w:rPr>
-                  <w:t xml:space="preserve"> </w:t>
+                  <w:t>Tester</w:t>
+                </w:r>
+                <w:proofErr w:type="spellEnd"/>
+                <w:r>
+                  <w:rPr>
+                    <w:rFonts w:asciiTheme="majorHAnsi" w:hAnsiTheme="majorHAnsi" w:cstheme="majorHAnsi"/>
+                    <w:lang w:val="es-ES"/>
+                  </w:rPr>
+                  <w:t xml:space="preserve">  </w:t>
                 </w:r>
               </w:sdtContent>
             </w:sdt>
+            <w:permEnd w:id="16126159"/>
           </w:p>
         </w:tc>
       </w:tr>
@@ -523,6 +558,7 @@
               </w:rPr>
               <w:tab/>
             </w:r>
+            <w:permStart w:id="925041655" w:edGrp="everyone"/>
             <w:sdt>
               <w:sdtPr>
                 <w:rPr>
@@ -536,7 +572,6 @@
                 <w15:appearance w15:val="hidden"/>
                 <w:text/>
               </w:sdtPr>
-              <w:sdtEndPr/>
               <w:sdtContent>
                 <w:r>
                   <w:rPr>
@@ -548,7 +583,31 @@
                   <w:rPr>
                     <w:rFonts w:asciiTheme="majorHAnsi" w:hAnsiTheme="majorHAnsi" w:cstheme="majorHAnsi"/>
                   </w:rPr>
-                  <w:t>Sevilla febrero 12, 2024</w:t>
+                  <w:t>Sevilla Ju</w:t>
+                </w:r>
+                <w:r>
+                  <w:rPr>
+                    <w:rFonts w:asciiTheme="majorHAnsi" w:hAnsiTheme="majorHAnsi" w:cstheme="majorHAnsi"/>
+                  </w:rPr>
+                  <w:t>n</w:t>
+                </w:r>
+                <w:r>
+                  <w:rPr>
+                    <w:rFonts w:asciiTheme="majorHAnsi" w:hAnsiTheme="majorHAnsi" w:cstheme="majorHAnsi"/>
+                  </w:rPr>
+                  <w:t xml:space="preserve">io </w:t>
+                </w:r>
+                <w:r>
+                  <w:rPr>
+                    <w:rFonts w:asciiTheme="majorHAnsi" w:hAnsiTheme="majorHAnsi" w:cstheme="majorHAnsi"/>
+                  </w:rPr>
+                  <w:t>4</w:t>
+                </w:r>
+                <w:r>
+                  <w:rPr>
+                    <w:rFonts w:asciiTheme="majorHAnsi" w:hAnsiTheme="majorHAnsi" w:cstheme="majorHAnsi"/>
+                  </w:rPr>
+                  <w:t>, 2024</w:t>
                 </w:r>
                 <w:r>
                   <w:rPr>
@@ -558,6 +617,7 @@
                 </w:r>
               </w:sdtContent>
             </w:sdt>
+            <w:permEnd w:id="925041655"/>
           </w:p>
         </w:tc>
       </w:tr>
@@ -574,6 +634,7 @@
         <w:rPr>
           <w:rFonts w:cstheme="majorHAnsi"/>
         </w:rPr>
+        <w:lastRenderedPageBreak/>
         <w:t>MANDATORY Deliverable D01: introduction</w:t>
       </w:r>
     </w:p>
@@ -779,6 +840,7 @@
         <w:t>” denotes your name/s.</w:t>
       </w:r>
     </w:p>
+    <w:permStart w:id="1733719730" w:edGrp="everyone"/>
     <w:p>
       <w:pPr>
         <w:pStyle w:val="Verdict"/>
@@ -789,11 +851,7 @@
       <w:sdt>
         <w:sdtPr>
           <w:rPr>
-            <w:rFonts w:ascii="Consolas" w:eastAsia="Times New Roman" w:hAnsi="Consolas" w:cs="Times New Roman"/>
-            <w:color w:val="000000"/>
-            <w:sz w:val="20"/>
-            <w:szCs w:val="20"/>
-            <w:lang w:val="es-ES" w:eastAsia="es-ES"/>
+            <w:rFonts w:asciiTheme="majorHAnsi" w:hAnsiTheme="majorHAnsi" w:cstheme="majorHAnsi"/>
           </w:rPr>
           <w:tag w:val="Verdict"/>
           <w:id w:val="-1048827586"/>
@@ -803,17 +861,24 @@
           <w15:appearance w15:val="hidden"/>
           <w:text/>
         </w:sdtPr>
-        <w:sdtEndPr/>
         <w:sdtContent>
           <w:r>
             <w:rPr>
-              <w:rFonts w:ascii="Consolas" w:eastAsia="Times New Roman" w:hAnsi="Consolas" w:cs="Times New Roman"/>
-              <w:color w:val="000000"/>
-              <w:sz w:val="20"/>
-              <w:szCs w:val="20"/>
-              <w:lang w:val="es-ES" w:eastAsia="es-ES"/>
+              <w:rFonts w:asciiTheme="majorHAnsi" w:hAnsiTheme="majorHAnsi" w:cstheme="majorHAnsi"/>
             </w:rPr>
-            <w:t xml:space="preserve"> X </w:t>
+            <w:t xml:space="preserve">  </w:t>
+          </w:r>
+          <w:r>
+            <w:rPr>
+              <w:rFonts w:asciiTheme="majorHAnsi" w:hAnsiTheme="majorHAnsi" w:cstheme="majorHAnsi"/>
+            </w:rPr>
+            <w:t>X</w:t>
+          </w:r>
+          <w:r>
+            <w:rPr>
+              <w:rFonts w:asciiTheme="majorHAnsi" w:hAnsiTheme="majorHAnsi" w:cstheme="majorHAnsi"/>
+            </w:rPr>
+            <w:t xml:space="preserve"> </w:t>
           </w:r>
         </w:sdtContent>
       </w:sdt>
@@ -821,7 +886,14 @@
         <w:rPr>
           <w:rFonts w:asciiTheme="majorHAnsi" w:hAnsiTheme="majorHAnsi" w:cstheme="majorHAnsi"/>
         </w:rPr>
-        <w:t xml:space="preserve">    </w:t>
+        <w:t xml:space="preserve"> </w:t>
+      </w:r>
+      <w:permEnd w:id="1733719730"/>
+      <w:r>
+        <w:rPr>
+          <w:rFonts w:asciiTheme="majorHAnsi" w:hAnsiTheme="majorHAnsi" w:cstheme="majorHAnsi"/>
+        </w:rPr>
+        <w:t xml:space="preserve">   </w:t>
       </w:r>
     </w:p>
     <w:p>
@@ -973,6 +1045,7 @@
         <w:rPr>
           <w:rFonts w:cstheme="majorHAnsi"/>
         </w:rPr>
+        <w:lastRenderedPageBreak/>
         <w:t xml:space="preserve">MANDATORY </w:t>
       </w:r>
       <w:r>
@@ -1139,6 +1212,7 @@
         <w:t xml:space="preserve"> (less than or equal to the corresponding project cost). </w:t>
       </w:r>
     </w:p>
+    <w:permStart w:id="1580534963" w:edGrp="everyone"/>
     <w:p>
       <w:pPr>
         <w:pStyle w:val="Gradercomments"/>
@@ -1159,7 +1233,6 @@
           <w15:appearance w15:val="hidden"/>
           <w:text/>
         </w:sdtPr>
-        <w:sdtEndPr/>
         <w:sdtContent>
           <w:r>
             <w:rPr>
@@ -1169,6 +1242,7 @@
           </w:r>
         </w:sdtContent>
       </w:sdt>
+      <w:permEnd w:id="1580534963"/>
       <w:r>
         <w:rPr>
           <w:rFonts w:asciiTheme="majorHAnsi" w:hAnsiTheme="majorHAnsi" w:cstheme="majorHAnsi"/>
@@ -1288,6 +1362,7 @@
         <w:t xml:space="preserve"> for the registration (not blank, shorter than 76 characters).</w:t>
       </w:r>
     </w:p>
+    <w:permStart w:id="1685676958" w:edGrp="everyone"/>
     <w:p>
       <w:pPr>
         <w:pStyle w:val="Verdict"/>
@@ -1308,7 +1383,6 @@
           <w15:appearance w15:val="hidden"/>
           <w:text/>
         </w:sdtPr>
-        <w:sdtEndPr/>
         <w:sdtContent>
           <w:r>
             <w:rPr>
@@ -1318,6 +1392,7 @@
           </w:r>
         </w:sdtContent>
       </w:sdt>
+      <w:permEnd w:id="1685676958"/>
       <w:r>
         <w:rPr>
           <w:rFonts w:asciiTheme="majorHAnsi" w:hAnsiTheme="majorHAnsi" w:cstheme="majorHAnsi"/>
@@ -1410,6 +1485,7 @@
       </w:r>
     </w:p>
     <w:bookmarkStart w:id="0" w:name="_Hlk157677981"/>
+    <w:permStart w:id="616715123" w:edGrp="everyone"/>
     <w:p>
       <w:pPr>
         <w:pStyle w:val="Verdict"/>
@@ -1429,7 +1505,6 @@
           </w:placeholder>
           <w:text/>
         </w:sdtPr>
-        <w:sdtEndPr/>
         <w:sdtContent>
           <w:r>
             <w:rPr>
@@ -1439,6 +1514,7 @@
           </w:r>
         </w:sdtContent>
       </w:sdt>
+      <w:permEnd w:id="616715123"/>
       <w:r>
         <w:rPr>
           <w:rFonts w:asciiTheme="majorHAnsi" w:hAnsiTheme="majorHAnsi" w:cstheme="majorHAnsi"/>
@@ -1605,6 +1681,7 @@
         <w:t xml:space="preserve">”. </w:t>
       </w:r>
     </w:p>
+    <w:permStart w:id="891315281" w:edGrp="everyone"/>
     <w:p>
       <w:pPr>
         <w:pStyle w:val="Verdict"/>
@@ -1625,7 +1702,6 @@
           <w15:appearance w15:val="hidden"/>
           <w:text/>
         </w:sdtPr>
-        <w:sdtEndPr/>
         <w:sdtContent>
           <w:r>
             <w:rPr>
@@ -1635,6 +1711,7 @@
           </w:r>
         </w:sdtContent>
       </w:sdt>
+      <w:permEnd w:id="891315281"/>
     </w:p>
     <w:p>
       <w:pPr>
@@ -1684,6 +1761,7 @@
         <w:rPr>
           <w:rFonts w:cstheme="majorHAnsi"/>
         </w:rPr>
+        <w:lastRenderedPageBreak/>
         <w:t>MANDATORY Deliverable D03: implementing features</w:t>
       </w:r>
     </w:p>
@@ -1917,6 +1995,7 @@
         <w:t>.</w:t>
       </w:r>
     </w:p>
+    <w:permStart w:id="8470091" w:edGrp="everyone"/>
     <w:p>
       <w:pPr>
         <w:pStyle w:val="Verdict"/>
@@ -1937,7 +2016,6 @@
           <w15:appearance w15:val="hidden"/>
           <w:text/>
         </w:sdtPr>
-        <w:sdtEndPr/>
         <w:sdtContent>
           <w:r>
             <w:rPr>
@@ -1947,6 +2025,7 @@
           </w:r>
         </w:sdtContent>
       </w:sdt>
+      <w:permEnd w:id="8470091"/>
       <w:r>
         <w:rPr>
           <w:rFonts w:asciiTheme="majorHAnsi" w:hAnsiTheme="majorHAnsi" w:cstheme="majorHAnsi"/>
@@ -2150,6 +2229,7 @@
         <w:t>as long as it is not published.</w:t>
       </w:r>
     </w:p>
+    <w:permStart w:id="66585966" w:edGrp="everyone"/>
     <w:p>
       <w:pPr>
         <w:pStyle w:val="Verdict"/>
@@ -2170,7 +2250,6 @@
           <w15:appearance w15:val="hidden"/>
           <w:text/>
         </w:sdtPr>
-        <w:sdtEndPr/>
         <w:sdtContent>
           <w:r>
             <w:rPr>
@@ -2180,6 +2259,7 @@
           </w:r>
         </w:sdtContent>
       </w:sdt>
+      <w:permEnd w:id="66585966"/>
       <w:r>
         <w:rPr>
           <w:rFonts w:asciiTheme="majorHAnsi" w:hAnsiTheme="majorHAnsi" w:cstheme="majorHAnsi"/>
@@ -2257,6 +2337,7 @@
         <w:t>dashboards.</w:t>
       </w:r>
     </w:p>
+    <w:permStart w:id="844130438" w:edGrp="everyone"/>
     <w:p>
       <w:pPr>
         <w:pStyle w:val="Verdict"/>
@@ -2277,7 +2358,6 @@
           <w15:appearance w15:val="hidden"/>
           <w:text/>
         </w:sdtPr>
-        <w:sdtEndPr/>
         <w:sdtContent>
           <w:r>
             <w:rPr>
@@ -2287,6 +2367,7 @@
           </w:r>
         </w:sdtContent>
       </w:sdt>
+      <w:permEnd w:id="844130438"/>
       <w:r>
         <w:rPr>
           <w:rFonts w:asciiTheme="majorHAnsi" w:hAnsiTheme="majorHAnsi" w:cstheme="majorHAnsi"/>
@@ -2393,6 +2474,7 @@
         <w:rPr>
           <w:rFonts w:cstheme="majorHAnsi"/>
         </w:rPr>
+        <w:lastRenderedPageBreak/>
         <w:t>MANDATORY Deliverable D04: formal testing</w:t>
       </w:r>
     </w:p>
@@ -2505,6 +2587,7 @@
         <w:t>Produce a test suite for Requirements #6 and #7.</w:t>
       </w:r>
     </w:p>
+    <w:permStart w:id="973563344" w:edGrp="everyone"/>
     <w:p>
       <w:pPr>
         <w:pStyle w:val="Gradercomments"/>
@@ -2524,7 +2607,6 @@
           </w:placeholder>
           <w:text/>
         </w:sdtPr>
-        <w:sdtEndPr/>
         <w:sdtContent>
           <w:r>
             <w:rPr>
@@ -2534,6 +2616,7 @@
           </w:r>
         </w:sdtContent>
       </w:sdt>
+      <w:permEnd w:id="973563344"/>
       <w:r>
         <w:rPr>
           <w:rFonts w:asciiTheme="majorHAnsi" w:hAnsiTheme="majorHAnsi" w:cstheme="majorHAnsi"/>
@@ -2569,6 +2652,7 @@
         <w:t>Produce a testing report.</w:t>
       </w:r>
     </w:p>
+    <w:permStart w:id="212556619" w:edGrp="everyone"/>
     <w:p>
       <w:pPr>
         <w:pStyle w:val="Verdict"/>
@@ -2588,7 +2672,6 @@
           </w:placeholder>
           <w:text/>
         </w:sdtPr>
-        <w:sdtEndPr/>
         <w:sdtContent>
           <w:r>
             <w:rPr>
@@ -2598,6 +2681,7 @@
           </w:r>
         </w:sdtContent>
       </w:sdt>
+      <w:permEnd w:id="212556619"/>
       <w:r>
         <w:rPr>
           <w:rFonts w:asciiTheme="majorHAnsi" w:hAnsiTheme="majorHAnsi" w:cstheme="majorHAnsi"/>
@@ -2634,6 +2718,7 @@
         <w:rPr>
           <w:rFonts w:cstheme="majorHAnsi"/>
         </w:rPr>
+        <w:lastRenderedPageBreak/>
         <w:t>SUPPLEMENTARY Deliverable D01: introduction</w:t>
       </w:r>
     </w:p>
@@ -2776,6 +2861,7 @@
         <w:t>Produce an analysis report.</w:t>
       </w:r>
     </w:p>
+    <w:permStart w:id="351678440" w:edGrp="everyone"/>
     <w:p>
       <w:pPr>
         <w:pStyle w:val="Verdict"/>
@@ -2796,73 +2882,6 @@
           <w15:appearance w15:val="hidden"/>
           <w:text/>
         </w:sdtPr>
-        <w:sdtEndPr/>
-        <w:sdtContent>
-          <w:r>
-            <w:rPr>
-              <w:rFonts w:asciiTheme="majorHAnsi" w:hAnsiTheme="majorHAnsi" w:cstheme="majorHAnsi"/>
-            </w:rPr>
-            <w:t xml:space="preserve"> </w:t>
-          </w:r>
-          <w:r>
-            <w:rPr>
-              <w:rFonts w:asciiTheme="majorHAnsi" w:hAnsiTheme="majorHAnsi" w:cstheme="majorHAnsi"/>
-            </w:rPr>
-            <w:t xml:space="preserve"> X</w:t>
-          </w:r>
-          <w:r>
-            <w:rPr>
-              <w:rFonts w:asciiTheme="majorHAnsi" w:hAnsiTheme="majorHAnsi" w:cstheme="majorHAnsi"/>
-            </w:rPr>
-            <w:t xml:space="preserve">  </w:t>
-          </w:r>
-        </w:sdtContent>
-      </w:sdt>
-      <w:r>
-        <w:rPr>
-          <w:rFonts w:asciiTheme="majorHAnsi" w:hAnsiTheme="majorHAnsi" w:cstheme="majorHAnsi"/>
-        </w:rPr>
-        <w:t xml:space="preserve">    </w:t>
-      </w:r>
-    </w:p>
-    <w:p>
-      <w:pPr>
-        <w:pStyle w:val="Prrafodelista"/>
-        <w:rPr>
-          <w:rFonts w:asciiTheme="majorHAnsi" w:hAnsiTheme="majorHAnsi" w:cstheme="majorHAnsi"/>
-        </w:rPr>
-      </w:pPr>
-      <w:r>
-        <w:rPr>
-          <w:rFonts w:asciiTheme="majorHAnsi" w:hAnsiTheme="majorHAnsi" w:cstheme="majorHAnsi"/>
-        </w:rPr>
-        <w:t>Produce a planning and progress report.</w:t>
-      </w:r>
-    </w:p>
-    <w:p>
-      <w:pPr>
-        <w:pStyle w:val="Verdict"/>
-        <w:pBdr>
-          <w:left w:val="dotted" w:sz="4" w:space="0" w:color="A6A6A6" w:themeColor="background1" w:themeShade="A6"/>
-        </w:pBdr>
-        <w:rPr>
-          <w:rFonts w:asciiTheme="majorHAnsi" w:hAnsiTheme="majorHAnsi" w:cstheme="majorHAnsi"/>
-        </w:rPr>
-      </w:pPr>
-      <w:sdt>
-        <w:sdtPr>
-          <w:rPr>
-            <w:rFonts w:asciiTheme="majorHAnsi" w:hAnsiTheme="majorHAnsi" w:cstheme="majorHAnsi"/>
-          </w:rPr>
-          <w:tag w:val="Verdict"/>
-          <w:id w:val="970783195"/>
-          <w:placeholder>
-            <w:docPart w:val="27B37B1763E44E09919CDB863CFBDC75"/>
-          </w:placeholder>
-          <w15:appearance w15:val="hidden"/>
-          <w:text/>
-        </w:sdtPr>
-        <w:sdtEndPr/>
         <w:sdtContent>
           <w:r>
             <w:rPr>
@@ -2884,6 +2903,74 @@
           </w:r>
         </w:sdtContent>
       </w:sdt>
+      <w:permEnd w:id="351678440"/>
+      <w:r>
+        <w:rPr>
+          <w:rFonts w:asciiTheme="majorHAnsi" w:hAnsiTheme="majorHAnsi" w:cstheme="majorHAnsi"/>
+        </w:rPr>
+        <w:t xml:space="preserve">    </w:t>
+      </w:r>
+    </w:p>
+    <w:p>
+      <w:pPr>
+        <w:pStyle w:val="Prrafodelista"/>
+        <w:rPr>
+          <w:rFonts w:asciiTheme="majorHAnsi" w:hAnsiTheme="majorHAnsi" w:cstheme="majorHAnsi"/>
+        </w:rPr>
+      </w:pPr>
+      <w:r>
+        <w:rPr>
+          <w:rFonts w:asciiTheme="majorHAnsi" w:hAnsiTheme="majorHAnsi" w:cstheme="majorHAnsi"/>
+        </w:rPr>
+        <w:t>Produce a planning and progress report.</w:t>
+      </w:r>
+    </w:p>
+    <w:permStart w:id="2017154663" w:edGrp="everyone"/>
+    <w:p>
+      <w:pPr>
+        <w:pStyle w:val="Verdict"/>
+        <w:pBdr>
+          <w:left w:val="dotted" w:sz="4" w:space="0" w:color="A6A6A6" w:themeColor="background1" w:themeShade="A6"/>
+        </w:pBdr>
+        <w:rPr>
+          <w:rFonts w:asciiTheme="majorHAnsi" w:hAnsiTheme="majorHAnsi" w:cstheme="majorHAnsi"/>
+        </w:rPr>
+      </w:pPr>
+      <w:sdt>
+        <w:sdtPr>
+          <w:rPr>
+            <w:rFonts w:asciiTheme="majorHAnsi" w:hAnsiTheme="majorHAnsi" w:cstheme="majorHAnsi"/>
+          </w:rPr>
+          <w:tag w:val="Verdict"/>
+          <w:id w:val="970783195"/>
+          <w:placeholder>
+            <w:docPart w:val="27B37B1763E44E09919CDB863CFBDC75"/>
+          </w:placeholder>
+          <w15:appearance w15:val="hidden"/>
+          <w:text/>
+        </w:sdtPr>
+        <w:sdtContent>
+          <w:r>
+            <w:rPr>
+              <w:rFonts w:asciiTheme="majorHAnsi" w:hAnsiTheme="majorHAnsi" w:cstheme="majorHAnsi"/>
+            </w:rPr>
+            <w:t xml:space="preserve">  </w:t>
+          </w:r>
+          <w:r>
+            <w:rPr>
+              <w:rFonts w:asciiTheme="majorHAnsi" w:hAnsiTheme="majorHAnsi" w:cstheme="majorHAnsi"/>
+            </w:rPr>
+            <w:t>X</w:t>
+          </w:r>
+          <w:r>
+            <w:rPr>
+              <w:rFonts w:asciiTheme="majorHAnsi" w:hAnsiTheme="majorHAnsi" w:cstheme="majorHAnsi"/>
+            </w:rPr>
+            <w:t xml:space="preserve">  </w:t>
+          </w:r>
+        </w:sdtContent>
+      </w:sdt>
+      <w:permEnd w:id="2017154663"/>
       <w:r>
         <w:rPr>
           <w:rFonts w:asciiTheme="majorHAnsi" w:hAnsiTheme="majorHAnsi" w:cstheme="majorHAnsi"/>
@@ -2959,6 +3046,7 @@
         <w:rPr>
           <w:rFonts w:cstheme="majorHAnsi"/>
         </w:rPr>
+        <w:lastRenderedPageBreak/>
         <w:t xml:space="preserve">SUPPLEMENTARY </w:t>
       </w:r>
       <w:r>
@@ -3083,6 +3171,7 @@
         <w:t xml:space="preserve"> with further information.</w:t>
       </w:r>
     </w:p>
+    <w:permStart w:id="1480279223" w:edGrp="everyone"/>
     <w:p>
       <w:pPr>
         <w:pStyle w:val="Gradercomments"/>
@@ -3105,7 +3194,6 @@
           <w15:appearance w15:val="hidden"/>
           <w:text/>
         </w:sdtPr>
-        <w:sdtEndPr/>
         <w:sdtContent>
           <w:r>
             <w:rPr>
@@ -3116,6 +3204,7 @@
           </w:r>
         </w:sdtContent>
       </w:sdt>
+      <w:permEnd w:id="1480279223"/>
       <w:r>
         <w:rPr>
           <w:rFonts w:asciiTheme="majorHAnsi" w:hAnsiTheme="majorHAnsi" w:cstheme="majorHAnsi"/>
@@ -3239,6 +3328,7 @@
         <w:t>Produce a UML domain model.</w:t>
       </w:r>
     </w:p>
+    <w:permStart w:id="1411715631" w:edGrp="everyone"/>
     <w:p>
       <w:pPr>
         <w:pStyle w:val="Verdict"/>
@@ -3259,7 +3349,6 @@
           <w15:appearance w15:val="hidden"/>
           <w:text/>
         </w:sdtPr>
-        <w:sdtEndPr/>
         <w:sdtContent>
           <w:r>
             <w:rPr>
@@ -3269,6 +3358,7 @@
           </w:r>
         </w:sdtContent>
       </w:sdt>
+      <w:permEnd w:id="1411715631"/>
       <w:r>
         <w:rPr>
           <w:rFonts w:asciiTheme="majorHAnsi" w:hAnsiTheme="majorHAnsi" w:cstheme="majorHAnsi"/>
@@ -3290,6 +3380,7 @@
         <w:t>Produce an analysis report.</w:t>
       </w:r>
     </w:p>
+    <w:permStart w:id="1404656994" w:edGrp="everyone"/>
     <w:p>
       <w:pPr>
         <w:pStyle w:val="Verdict"/>
@@ -3310,7 +3401,6 @@
           <w15:appearance w15:val="hidden"/>
           <w:text/>
         </w:sdtPr>
-        <w:sdtEndPr/>
         <w:sdtContent>
           <w:r>
             <w:rPr>
@@ -3320,6 +3410,7 @@
           </w:r>
         </w:sdtContent>
       </w:sdt>
+      <w:permEnd w:id="1404656994"/>
       <w:r>
         <w:rPr>
           <w:rFonts w:asciiTheme="majorHAnsi" w:hAnsiTheme="majorHAnsi" w:cstheme="majorHAnsi"/>
@@ -3341,6 +3432,7 @@
         <w:t>Produce a planning and progress report.</w:t>
       </w:r>
     </w:p>
+    <w:permStart w:id="1214192489" w:edGrp="everyone"/>
     <w:p>
       <w:pPr>
         <w:pStyle w:val="Gradercomments"/>
@@ -3363,7 +3455,6 @@
           <w15:appearance w15:val="hidden"/>
           <w:text/>
         </w:sdtPr>
-        <w:sdtEndPr/>
         <w:sdtContent>
           <w:r>
             <w:rPr>
@@ -3374,6 +3465,7 @@
           </w:r>
         </w:sdtContent>
       </w:sdt>
+      <w:permEnd w:id="1214192489"/>
       <w:r>
         <w:rPr>
           <w:rFonts w:asciiTheme="majorHAnsi" w:hAnsiTheme="majorHAnsi" w:cstheme="majorHAnsi"/>
@@ -3403,6 +3495,7 @@
         <w:rPr>
           <w:rFonts w:cstheme="majorHAnsi"/>
         </w:rPr>
+        <w:lastRenderedPageBreak/>
         <w:t>SUPPLEMENTARY Deliverable D03: implementing features</w:t>
       </w:r>
     </w:p>
@@ -3492,6 +3585,7 @@
         <w:t>.</w:t>
       </w:r>
     </w:p>
+    <w:permStart w:id="1655847515" w:edGrp="everyone"/>
     <w:p>
       <w:pPr>
         <w:pStyle w:val="Gradercomments"/>
@@ -3511,7 +3605,6 @@
           </w:placeholder>
           <w:text/>
         </w:sdtPr>
-        <w:sdtEndPr/>
         <w:sdtContent>
           <w:r>
             <w:rPr>
@@ -3521,6 +3614,7 @@
           </w:r>
         </w:sdtContent>
       </w:sdt>
+      <w:permEnd w:id="1655847515"/>
       <w:r>
         <w:rPr>
           <w:rFonts w:asciiTheme="majorHAnsi" w:hAnsiTheme="majorHAnsi" w:cstheme="majorHAnsi"/>
@@ -3570,6 +3664,7 @@
         <w:t>Update their profiles.</w:t>
       </w:r>
     </w:p>
+    <w:permStart w:id="810754758" w:edGrp="everyone"/>
     <w:p>
       <w:pPr>
         <w:pStyle w:val="Verdict"/>
@@ -3589,7 +3684,6 @@
           </w:placeholder>
           <w:text/>
         </w:sdtPr>
-        <w:sdtEndPr/>
         <w:sdtContent>
           <w:r>
             <w:rPr>
@@ -3599,6 +3693,7 @@
           </w:r>
         </w:sdtContent>
       </w:sdt>
+      <w:permEnd w:id="810754758"/>
       <w:r>
         <w:rPr>
           <w:rFonts w:asciiTheme="majorHAnsi" w:hAnsiTheme="majorHAnsi" w:cstheme="majorHAnsi"/>
@@ -3718,6 +3813,7 @@
         <w:t>).</w:t>
       </w:r>
     </w:p>
+    <w:permStart w:id="872621369" w:edGrp="everyone"/>
     <w:p>
       <w:pPr>
         <w:pStyle w:val="Verdict"/>
@@ -3738,7 +3834,6 @@
           <w15:appearance w15:val="hidden"/>
           <w:text/>
         </w:sdtPr>
-        <w:sdtEndPr/>
         <w:sdtContent>
           <w:r>
             <w:rPr>
@@ -3748,6 +3843,7 @@
           </w:r>
         </w:sdtContent>
       </w:sdt>
+      <w:permEnd w:id="872621369"/>
       <w:r>
         <w:rPr>
           <w:rFonts w:asciiTheme="majorHAnsi" w:hAnsiTheme="majorHAnsi" w:cstheme="majorHAnsi"/>
@@ -3840,6 +3936,7 @@
         <w:t>Produce an analysis report.</w:t>
       </w:r>
     </w:p>
+    <w:permStart w:id="359800286" w:edGrp="everyone"/>
     <w:p>
       <w:pPr>
         <w:pStyle w:val="Verdict"/>
@@ -3860,7 +3957,6 @@
           <w15:appearance w15:val="hidden"/>
           <w:text/>
         </w:sdtPr>
-        <w:sdtEndPr/>
         <w:sdtContent>
           <w:r>
             <w:rPr>
@@ -3870,6 +3966,7 @@
           </w:r>
         </w:sdtContent>
       </w:sdt>
+      <w:permEnd w:id="359800286"/>
       <w:r>
         <w:rPr>
           <w:rFonts w:asciiTheme="majorHAnsi" w:hAnsiTheme="majorHAnsi" w:cstheme="majorHAnsi"/>
@@ -3891,6 +3988,7 @@
         <w:t>Produce a planning and progress report.</w:t>
       </w:r>
     </w:p>
+    <w:permStart w:id="2132571457" w:edGrp="everyone"/>
     <w:p>
       <w:pPr>
         <w:pStyle w:val="Gradercomments"/>
@@ -3910,7 +4008,6 @@
           </w:placeholder>
           <w:text/>
         </w:sdtPr>
-        <w:sdtEndPr/>
         <w:sdtContent>
           <w:r>
             <w:rPr>
@@ -3920,6 +4017,7 @@
           </w:r>
         </w:sdtContent>
       </w:sdt>
+      <w:permEnd w:id="2132571457"/>
       <w:r>
         <w:rPr>
           <w:rFonts w:asciiTheme="majorHAnsi" w:hAnsiTheme="majorHAnsi" w:cstheme="majorHAnsi"/>
@@ -3941,6 +4039,7 @@
         <w:t>Produce a lint report.</w:t>
       </w:r>
     </w:p>
+    <w:permStart w:id="1334452110" w:edGrp="everyone"/>
     <w:p>
       <w:pPr>
         <w:pStyle w:val="Verdict"/>
@@ -3960,7 +4059,6 @@
           </w:placeholder>
           <w:text/>
         </w:sdtPr>
-        <w:sdtEndPr/>
         <w:sdtContent>
           <w:r>
             <w:rPr>
@@ -3970,6 +4068,7 @@
           </w:r>
         </w:sdtContent>
       </w:sdt>
+      <w:permEnd w:id="1334452110"/>
       <w:r>
         <w:rPr>
           <w:rFonts w:asciiTheme="majorHAnsi" w:hAnsiTheme="majorHAnsi" w:cstheme="majorHAnsi"/>
@@ -4005,6 +4104,7 @@
         <w:rPr>
           <w:rFonts w:cstheme="majorHAnsi"/>
         </w:rPr>
+        <w:lastRenderedPageBreak/>
         <w:t>SUPPLEMENTARY Deliverable D04: formal testing</w:t>
       </w:r>
     </w:p>
@@ -4144,6 +4244,7 @@
         <w:t>Produce an analysis report.</w:t>
       </w:r>
     </w:p>
+    <w:permStart w:id="2088578991" w:edGrp="everyone"/>
     <w:p>
       <w:pPr>
         <w:pStyle w:val="Verdict"/>
@@ -4163,7 +4264,6 @@
           </w:placeholder>
           <w:text/>
         </w:sdtPr>
-        <w:sdtEndPr/>
         <w:sdtContent>
           <w:r>
             <w:rPr>
@@ -4173,6 +4273,7 @@
           </w:r>
         </w:sdtContent>
       </w:sdt>
+      <w:permEnd w:id="2088578991"/>
       <w:r>
         <w:rPr>
           <w:rFonts w:asciiTheme="majorHAnsi" w:hAnsiTheme="majorHAnsi" w:cstheme="majorHAnsi"/>
@@ -4194,6 +4295,7 @@
         <w:t>Produce a planning and progress report.</w:t>
       </w:r>
     </w:p>
+    <w:permStart w:id="862791326" w:edGrp="everyone"/>
     <w:p>
       <w:pPr>
         <w:pStyle w:val="Verdict"/>
@@ -4213,7 +4315,6 @@
           </w:placeholder>
           <w:text/>
         </w:sdtPr>
-        <w:sdtEndPr/>
         <w:sdtContent>
           <w:r>
             <w:rPr>
@@ -4223,6 +4324,7 @@
           </w:r>
         </w:sdtContent>
       </w:sdt>
+      <w:permEnd w:id="862791326"/>
       <w:r>
         <w:rPr>
           <w:rFonts w:asciiTheme="majorHAnsi" w:hAnsiTheme="majorHAnsi" w:cstheme="majorHAnsi"/>
@@ -5224,16 +5326,6 @@
       <w:kern w:val="0"/>
       <w:lang w:val="en-GB"/>
       <w14:ligatures w14:val="none"/>
-    </w:rPr>
-  </w:style>
-  <w:style w:type="character" w:styleId="Textodelmarcadordeposicin">
-    <w:name w:val="Placeholder Text"/>
-    <w:basedOn w:val="Fuentedeprrafopredeter"/>
-    <w:uiPriority w:val="99"/>
-    <w:semiHidden/>
-    <w:rsid w:val="003E3AFF"/>
-    <w:rPr>
-      <w:color w:val="808080"/>
     </w:rPr>
   </w:style>
 </w:styles>
@@ -6167,13 +6259,6 @@
     <w:pitch w:val="variable"/>
     <w:sig w:usb0="E00006FF" w:usb1="420024FF" w:usb2="02000000" w:usb3="00000000" w:csb0="0000019F" w:csb1="00000000"/>
   </w:font>
-  <w:font w:name="Consolas">
-    <w:panose1 w:val="020B0609020204030204"/>
-    <w:charset w:val="00"/>
-    <w:family w:val="modern"/>
-    <w:pitch w:val="fixed"/>
-    <w:sig w:usb0="E00006FF" w:usb1="0000FCFF" w:usb2="00000001" w:usb3="00000000" w:csb0="0000019F" w:csb1="00000000"/>
-  </w:font>
   <w:font w:name="Aptos">
     <w:charset w:val="00"/>
     <w:family w:val="swiss"/>
@@ -6206,13 +6291,13 @@
   </w:compat>
   <w:rsids>
     <w:rsidRoot w:val="004D7778"/>
+    <w:rsid w:val="00171F5D"/>
+    <w:rsid w:val="004C7CA1"/>
     <w:rsid w:val="004D7778"/>
-    <w:rsid w:val="005761A6"/>
-    <w:rsid w:val="00751A01"/>
-    <w:rsid w:val="007B0376"/>
-    <w:rsid w:val="007F6233"/>
-    <w:rsid w:val="00842218"/>
-    <w:rsid w:val="00CF3BC1"/>
+    <w:rsid w:val="0094232C"/>
+    <w:rsid w:val="009A2339"/>
+    <w:rsid w:val="00D94125"/>
+    <w:rsid w:val="00FD508F"/>
   </w:rsids>
   <m:mathPr>
     <m:mathFont m:val="Cambria Math"/>
